--- a/bak/nosql/redis/4.redis最佳实践.docx
+++ b/bak/nosql/redis/4.redis最佳实践.docx
@@ -28,40 +28,20 @@
     <w:p>
       <w:pPr>
         <w:rPr>
+          <w:rFonts w:ascii="微软雅黑" w:hAnsi="微软雅黑" w:cs="宋体"/>
+          <w:color w:val="1A1A1A"/>
+          <w:szCs w:val="27"/>
+          <w:shd w:val="clear" w:color="auto" w:fill="FFFFFF"/>
+        </w:rPr>
+      </w:pPr>
+      <w:r>
+        <w:rPr>
           <w:rFonts w:ascii="微软雅黑" w:hAnsi="微软雅黑" w:cs="宋体" w:hint="eastAsia"/>
           <w:color w:val="1A1A1A"/>
           <w:szCs w:val="27"/>
           <w:shd w:val="clear" w:color="auto" w:fill="FFFFFF"/>
         </w:rPr>
-      </w:pPr>
-      <w:r>
-        <w:rPr>
-          <w:rFonts w:ascii="微软雅黑" w:hAnsi="微软雅黑" w:cs="宋体" w:hint="eastAsia"/>
-          <w:color w:val="1A1A1A"/>
-          <w:szCs w:val="27"/>
-          <w:shd w:val="clear" w:color="auto" w:fill="FFFFFF"/>
-        </w:rPr>
-        <w:t>应用系统在业务量增长到一定时候肯定会遇到并发问题，为了规避并发安全带来问题，这个时候必须使用到分布式锁来限制程序的并发执行，确保某一个时刻只处理一个请求，Redis提供了分布式</w:t>
-      </w:r>
-      <w:proofErr w:type="gramStart"/>
-      <w:r>
-        <w:rPr>
-          <w:rFonts w:ascii="微软雅黑" w:hAnsi="微软雅黑" w:cs="宋体" w:hint="eastAsia"/>
-          <w:color w:val="1A1A1A"/>
-          <w:szCs w:val="27"/>
-          <w:shd w:val="clear" w:color="auto" w:fill="FFFFFF"/>
-        </w:rPr>
-        <w:t>锁命令</w:t>
-      </w:r>
-      <w:proofErr w:type="gramEnd"/>
-      <w:r>
-        <w:rPr>
-          <w:rFonts w:ascii="微软雅黑" w:hAnsi="微软雅黑" w:cs="宋体" w:hint="eastAsia"/>
-          <w:color w:val="1A1A1A"/>
-          <w:szCs w:val="27"/>
-          <w:shd w:val="clear" w:color="auto" w:fill="FFFFFF"/>
-        </w:rPr>
-        <w:t>支持。</w:t>
+        <w:t>应用系统在业务量增长到一定时候肯定会遇到并发问题，为了规避并发安全带来问题，这个时候必须使用到分布式锁来限制程序的并发执行，确保某一个时刻只处理一个请求，Redis提供了分布式锁命令支持。</w:t>
       </w:r>
     </w:p>
     <w:p>
@@ -73,41 +53,31 @@
         </w:numPr>
         <w:ind w:firstLineChars="0"/>
         <w:rPr>
+          <w:rFonts w:ascii="微软雅黑" w:hAnsi="微软雅黑" w:cs="宋体"/>
+          <w:color w:val="1A1A1A"/>
+          <w:szCs w:val="27"/>
+          <w:shd w:val="clear" w:color="auto" w:fill="FFFFFF"/>
+        </w:rPr>
+      </w:pPr>
+      <w:r>
+        <w:rPr>
           <w:rFonts w:ascii="微软雅黑" w:hAnsi="微软雅黑" w:cs="宋体" w:hint="eastAsia"/>
           <w:color w:val="1A1A1A"/>
           <w:szCs w:val="27"/>
           <w:shd w:val="clear" w:color="auto" w:fill="FFFFFF"/>
         </w:rPr>
-      </w:pPr>
-      <w:r>
-        <w:rPr>
-          <w:rFonts w:ascii="微软雅黑" w:hAnsi="微软雅黑" w:cs="宋体" w:hint="eastAsia"/>
-          <w:color w:val="1A1A1A"/>
-          <w:szCs w:val="27"/>
-          <w:shd w:val="clear" w:color="auto" w:fill="FFFFFF"/>
-        </w:rPr>
         <w:t>命令</w:t>
       </w:r>
     </w:p>
     <w:p>
       <w:pPr>
-        <w:rPr>
-          <w:rFonts w:ascii="微软雅黑" w:hAnsi="微软雅黑" w:cs="宋体" w:hint="eastAsia"/>
-          <w:color w:val="1A1A1A"/>
-          <w:szCs w:val="27"/>
-          <w:shd w:val="clear" w:color="auto" w:fill="FFFFFF"/>
-        </w:rPr>
-      </w:pPr>
-      <w:r>
         <w:rPr>
           <w:rFonts w:ascii="微软雅黑" w:hAnsi="微软雅黑" w:cs="宋体"/>
           <w:color w:val="1A1A1A"/>
           <w:szCs w:val="27"/>
           <w:shd w:val="clear" w:color="auto" w:fill="FFFFFF"/>
         </w:rPr>
-        <w:t>set key value [ex seconds] [px milliseconds] [</w:t>
-      </w:r>
-      <w:proofErr w:type="spellStart"/>
+      </w:pPr>
       <w:r>
         <w:rPr>
           <w:rFonts w:ascii="微软雅黑" w:hAnsi="微软雅黑" w:cs="宋体"/>
@@ -115,17 +85,7 @@
           <w:szCs w:val="27"/>
           <w:shd w:val="clear" w:color="auto" w:fill="FFFFFF"/>
         </w:rPr>
-        <w:t>nx</w:t>
-      </w:r>
-      <w:proofErr w:type="spellEnd"/>
-      <w:r>
-        <w:rPr>
-          <w:rFonts w:ascii="微软雅黑" w:hAnsi="微软雅黑" w:cs="宋体"/>
-          <w:color w:val="1A1A1A"/>
-          <w:szCs w:val="27"/>
-          <w:shd w:val="clear" w:color="auto" w:fill="FFFFFF"/>
-        </w:rPr>
-        <w:t>]</w:t>
+        <w:t>set key value [ex seconds] [px milliseconds] [nx]</w:t>
       </w:r>
     </w:p>
     <w:p>
@@ -137,7 +97,7 @@
         </w:numPr>
         <w:ind w:firstLineChars="0"/>
         <w:rPr>
-          <w:rFonts w:ascii="微软雅黑" w:hAnsi="微软雅黑" w:cs="宋体" w:hint="eastAsia"/>
+          <w:rFonts w:ascii="微软雅黑" w:hAnsi="微软雅黑" w:cs="宋体"/>
           <w:color w:val="1A1A1A"/>
           <w:szCs w:val="27"/>
           <w:shd w:val="clear" w:color="auto" w:fill="FFFFFF"/>
@@ -162,44 +122,32 @@
         </w:numPr>
         <w:ind w:firstLineChars="0"/>
         <w:rPr>
+          <w:rFonts w:ascii="微软雅黑" w:hAnsi="微软雅黑" w:cs="宋体"/>
+          <w:color w:val="1A1A1A"/>
+          <w:szCs w:val="27"/>
+          <w:shd w:val="clear" w:color="auto" w:fill="FFFFFF"/>
+        </w:rPr>
+      </w:pPr>
+      <w:r>
+        <w:rPr>
           <w:rFonts w:ascii="微软雅黑" w:hAnsi="微软雅黑" w:cs="宋体" w:hint="eastAsia"/>
           <w:color w:val="1A1A1A"/>
           <w:szCs w:val="27"/>
           <w:shd w:val="clear" w:color="auto" w:fill="FFFFFF"/>
         </w:rPr>
-      </w:pPr>
-      <w:r>
-        <w:rPr>
-          <w:rFonts w:ascii="微软雅黑" w:hAnsi="微软雅黑" w:cs="宋体" w:hint="eastAsia"/>
-          <w:color w:val="1A1A1A"/>
-          <w:szCs w:val="27"/>
-          <w:shd w:val="clear" w:color="auto" w:fill="FFFFFF"/>
-        </w:rPr>
         <w:t>jedis原生支持</w:t>
       </w:r>
     </w:p>
     <w:p>
       <w:pPr>
         <w:ind w:firstLine="720"/>
-        <w:rPr>
-          <w:rFonts w:ascii="微软雅黑" w:hAnsi="微软雅黑" w:cs="宋体" w:hint="eastAsia"/>
-          <w:color w:val="1A1A1A"/>
-          <w:szCs w:val="27"/>
-          <w:shd w:val="clear" w:color="auto" w:fill="FFFFFF"/>
-        </w:rPr>
-      </w:pPr>
-      <w:proofErr w:type="spellStart"/>
-      <w:proofErr w:type="gramStart"/>
-      <w:r>
         <w:rPr>
           <w:rFonts w:ascii="微软雅黑" w:hAnsi="微软雅黑" w:cs="宋体"/>
           <w:color w:val="1A1A1A"/>
           <w:szCs w:val="27"/>
           <w:shd w:val="clear" w:color="auto" w:fill="FFFFFF"/>
         </w:rPr>
-        <w:t>jedis.set</w:t>
-      </w:r>
-      <w:proofErr w:type="spellEnd"/>
+      </w:pPr>
       <w:r>
         <w:rPr>
           <w:rFonts w:ascii="微软雅黑" w:hAnsi="微软雅黑" w:cs="宋体"/>
@@ -207,37 +155,7 @@
           <w:szCs w:val="27"/>
           <w:shd w:val="clear" w:color="auto" w:fill="FFFFFF"/>
         </w:rPr>
-        <w:t>(</w:t>
-      </w:r>
-      <w:proofErr w:type="gramEnd"/>
-      <w:r>
-        <w:rPr>
-          <w:rFonts w:ascii="微软雅黑" w:hAnsi="微软雅黑" w:cs="宋体"/>
-          <w:color w:val="1A1A1A"/>
-          <w:szCs w:val="27"/>
-          <w:shd w:val="clear" w:color="auto" w:fill="FFFFFF"/>
-        </w:rPr>
-        <w:t>key, value,"</w:t>
-      </w:r>
-      <w:proofErr w:type="spellStart"/>
-      <w:r>
-        <w:rPr>
-          <w:rFonts w:ascii="微软雅黑" w:hAnsi="微软雅黑" w:cs="宋体"/>
-          <w:color w:val="1A1A1A"/>
-          <w:szCs w:val="27"/>
-          <w:shd w:val="clear" w:color="auto" w:fill="FFFFFF"/>
-        </w:rPr>
-        <w:t>nx</w:t>
-      </w:r>
-      <w:proofErr w:type="spellEnd"/>
-      <w:r>
-        <w:rPr>
-          <w:rFonts w:ascii="微软雅黑" w:hAnsi="微软雅黑" w:cs="宋体"/>
-          <w:color w:val="1A1A1A"/>
-          <w:szCs w:val="27"/>
-          <w:shd w:val="clear" w:color="auto" w:fill="FFFFFF"/>
-        </w:rPr>
-        <w:t>", "ex", time);</w:t>
+        <w:t>jedis.set(key, value,"nx", "ex", time);</w:t>
       </w:r>
     </w:p>
     <w:p>
@@ -249,31 +167,20 @@
         </w:numPr>
         <w:ind w:firstLineChars="0"/>
         <w:rPr>
+          <w:rFonts w:ascii="微软雅黑" w:hAnsi="微软雅黑" w:cs="宋体"/>
+          <w:color w:val="1A1A1A"/>
+          <w:szCs w:val="27"/>
+          <w:shd w:val="clear" w:color="auto" w:fill="FFFFFF"/>
+        </w:rPr>
+      </w:pPr>
+      <w:r>
+        <w:rPr>
           <w:rFonts w:ascii="微软雅黑" w:hAnsi="微软雅黑" w:cs="宋体" w:hint="eastAsia"/>
           <w:color w:val="1A1A1A"/>
           <w:szCs w:val="27"/>
           <w:shd w:val="clear" w:color="auto" w:fill="FFFFFF"/>
         </w:rPr>
-      </w:pPr>
-      <w:proofErr w:type="spellStart"/>
-      <w:r>
-        <w:rPr>
-          <w:rFonts w:ascii="微软雅黑" w:hAnsi="微软雅黑" w:cs="宋体" w:hint="eastAsia"/>
-          <w:color w:val="1A1A1A"/>
-          <w:szCs w:val="27"/>
-          <w:shd w:val="clear" w:color="auto" w:fill="FFFFFF"/>
-        </w:rPr>
-        <w:t>SpringDataRedis</w:t>
-      </w:r>
-      <w:proofErr w:type="spellEnd"/>
-      <w:r>
-        <w:rPr>
-          <w:rFonts w:ascii="微软雅黑" w:hAnsi="微软雅黑" w:cs="宋体" w:hint="eastAsia"/>
-          <w:color w:val="1A1A1A"/>
-          <w:szCs w:val="27"/>
-          <w:shd w:val="clear" w:color="auto" w:fill="FFFFFF"/>
-        </w:rPr>
-        <w:t xml:space="preserve"> 支持</w:t>
+        <w:t>SpringDataRedis 支持</w:t>
       </w:r>
     </w:p>
     <w:p>
@@ -286,7 +193,6 @@
           <w:shd w:val="clear" w:color="auto" w:fill="FFFFFF"/>
         </w:rPr>
       </w:pPr>
-      <w:proofErr w:type="spellStart"/>
       <w:r>
         <w:rPr>
           <w:rFonts w:ascii="微软雅黑" w:hAnsi="微软雅黑" w:cs="宋体"/>
@@ -294,84 +200,71 @@
           <w:szCs w:val="27"/>
           <w:shd w:val="clear" w:color="auto" w:fill="FFFFFF"/>
         </w:rPr>
-        <w:t>redisTemplate.opsForValue</w:t>
-      </w:r>
-      <w:proofErr w:type="spellEnd"/>
-      <w:r>
-        <w:rPr>
-          <w:rFonts w:ascii="微软雅黑" w:hAnsi="微软雅黑" w:cs="宋体"/>
-          <w:color w:val="1A1A1A"/>
-          <w:szCs w:val="27"/>
-          <w:shd w:val="clear" w:color="auto" w:fill="FFFFFF"/>
-        </w:rPr>
-        <w:t>(</w:t>
-      </w:r>
-      <w:proofErr w:type="gramStart"/>
-      <w:r>
-        <w:rPr>
-          <w:rFonts w:ascii="微软雅黑" w:hAnsi="微软雅黑" w:cs="宋体"/>
-          <w:color w:val="1A1A1A"/>
-          <w:szCs w:val="27"/>
-          <w:shd w:val="clear" w:color="auto" w:fill="FFFFFF"/>
-        </w:rPr>
-        <w:t>).</w:t>
-      </w:r>
-      <w:proofErr w:type="spellStart"/>
-      <w:r>
-        <w:rPr>
-          <w:rFonts w:ascii="微软雅黑" w:hAnsi="微软雅黑" w:cs="宋体"/>
-          <w:color w:val="1A1A1A"/>
-          <w:szCs w:val="27"/>
-          <w:shd w:val="clear" w:color="auto" w:fill="FFFFFF"/>
-        </w:rPr>
-        <w:t>setIfAbsent</w:t>
-      </w:r>
-      <w:proofErr w:type="spellEnd"/>
-      <w:proofErr w:type="gramEnd"/>
-      <w:r>
-        <w:rPr>
-          <w:rFonts w:ascii="微软雅黑" w:hAnsi="微软雅黑" w:cs="宋体"/>
-          <w:color w:val="1A1A1A"/>
-          <w:szCs w:val="27"/>
-          <w:shd w:val="clear" w:color="auto" w:fill="FFFFFF"/>
-        </w:rPr>
-        <w:t>("key", "value ", time, unit);</w:t>
+        <w:t>redisTemplate.opsForValue().setIfAbsent("key", "value ", time, unit);</w:t>
       </w:r>
     </w:p>
     <w:p>
       <w:pPr>
         <w:pStyle w:val="2"/>
-        <w:rPr>
-          <w:rFonts w:hint="eastAsia"/>
-        </w:rPr>
-      </w:pPr>
-      <w:r>
-        <w:rPr>
-          <w:rFonts w:hint="eastAsia"/>
-        </w:rPr>
-        <w:t>二、</w:t>
-      </w:r>
-      <w:r>
-        <w:rPr>
-          <w:rFonts w:hint="eastAsia"/>
-        </w:rPr>
-        <w:t>数据预热</w:t>
-      </w:r>
-    </w:p>
-    <w:p>
-      <w:proofErr w:type="gramStart"/>
-      <w:r>
-        <w:rPr>
-          <w:rFonts w:hint="eastAsia"/>
-        </w:rPr>
-        <w:t>当应用</w:t>
-      </w:r>
-      <w:proofErr w:type="gramEnd"/>
-      <w:r>
-        <w:rPr>
-          <w:rFonts w:hint="eastAsia"/>
-        </w:rPr>
-        <w:t>上平台业务越来越大的时候，系统并发越来越高时候，平台上一个新功能或搞个活动，在可预见的情况下，并发量高的时候，有些基础数据（如：配置信息，商品信息等）访问很频繁</w:t>
+      </w:pPr>
+      <w:r>
+        <w:rPr>
+          <w:rFonts w:hint="eastAsia"/>
+        </w:rPr>
+        <w:t>二、数据预热</w:t>
+      </w:r>
+    </w:p>
+    <w:p>
+      <w:r>
+        <w:rPr>
+          <w:rFonts w:hint="eastAsia"/>
+        </w:rPr>
+        <w:t>当应用上平台业务越来越大的时候，系统并发越来越高时候，平台上一个新功能或搞个活动，在可预见的情况下，并发量高的时候，有些基础数据（如：配置信息，商品信息等）访问很频繁。</w:t>
+      </w:r>
+    </w:p>
+    <w:p>
+      <w:r>
+        <w:rPr>
+          <w:rFonts w:hint="eastAsia"/>
+        </w:rPr>
+        <w:t>这时数据库压力比较大，可以通过数据预热方式，后台定时任务批量（</w:t>
+      </w:r>
+      <w:r>
+        <w:rPr>
+          <w:rFonts w:hint="eastAsia"/>
+        </w:rPr>
+        <w:t xml:space="preserve">Redis </w:t>
+      </w:r>
+      <w:r>
+        <w:rPr>
+          <w:rFonts w:hint="eastAsia"/>
+        </w:rPr>
+        <w:t>提供管道批处理）查数据库数据写入缓存。基础数据提前写入缓存，带来应用更快处理速度和更大吞吐量。</w:t>
+      </w:r>
+    </w:p>
+    <w:p>
+      <w:pPr>
+        <w:pStyle w:val="2"/>
+      </w:pPr>
+      <w:r>
+        <w:rPr>
+          <w:rFonts w:hint="eastAsia"/>
+        </w:rPr>
+        <w:t>三、缓存雪崩</w:t>
+      </w:r>
+    </w:p>
+    <w:p>
+      <w:r>
+        <w:rPr>
+          <w:rFonts w:hint="eastAsia"/>
+        </w:rPr>
+        <w:t>高并发场景下，说商品类的缓存数据过期时间设置过于集中，大量缓存集中失效，这样场景称为缓存雪崩。在缓存大量失效且高并发场景下，大量请求击穿缓存，直击</w:t>
+      </w:r>
+      <w:r>
+        <w:rPr>
+          <w:rFonts w:hint="eastAsia"/>
+        </w:rPr>
+        <w:t>DB</w:t>
       </w:r>
       <w:r>
         <w:rPr>
@@ -385,47 +278,57 @@
         <w:rPr>
           <w:rFonts w:hint="eastAsia"/>
         </w:rPr>
-        <w:t>这时数据库压力比较大，可以通过数据预热方式，后台定时任务批量（</w:t>
-      </w:r>
-      <w:r>
-        <w:rPr>
-          <w:rFonts w:hint="eastAsia"/>
-        </w:rPr>
-        <w:t xml:space="preserve">Redis </w:t>
-      </w:r>
-      <w:r>
-        <w:rPr>
-          <w:rFonts w:hint="eastAsia"/>
-        </w:rPr>
-        <w:t>提供管道批处理）查数据库数据写入缓存。基础数据提前写入缓存，带来应用更快处理速度和更大吞吐量。</w:t>
+        <w:t>解决方案：将过期时间散列表开。设置一个过期时间基数</w:t>
+      </w:r>
+      <w:r>
+        <w:rPr>
+          <w:rFonts w:hint="eastAsia"/>
+        </w:rPr>
+        <w:t>+rand.nextInt(n) .</w:t>
+      </w:r>
+      <w:r>
+        <w:rPr>
+          <w:rFonts w:hint="eastAsia"/>
+        </w:rPr>
+        <w:t>这样就避免缓存过期时间集中大量的失效。避免出现缓存雪崩问题。</w:t>
       </w:r>
     </w:p>
     <w:p>
       <w:pPr>
         <w:pStyle w:val="2"/>
-        <w:rPr>
-          <w:rFonts w:hint="eastAsia"/>
-        </w:rPr>
-      </w:pPr>
-      <w:r>
-        <w:rPr>
-          <w:rFonts w:hint="eastAsia"/>
-        </w:rPr>
-        <w:t>三、</w:t>
-      </w:r>
-      <w:r>
-        <w:rPr>
-          <w:rFonts w:hint="eastAsia"/>
-        </w:rPr>
-        <w:t>缓存雪崩</w:t>
-      </w:r>
-    </w:p>
-    <w:p>
-      <w:r>
-        <w:rPr>
-          <w:rFonts w:hint="eastAsia"/>
-        </w:rPr>
-        <w:t>高并发场景下，说商品类的缓存数据过期时间设置过于集中，大量缓存集中失效，这样场景称为缓存雪崩。在缓存大量失效且高并发场景下，大量请求击穿缓存，直击</w:t>
+      </w:pPr>
+      <w:r>
+        <w:rPr>
+          <w:rFonts w:hint="eastAsia"/>
+        </w:rPr>
+        <w:lastRenderedPageBreak/>
+        <w:t>四、缓存</w:t>
+      </w:r>
+      <w:r>
+        <w:rPr>
+          <w:rFonts w:hint="eastAsia"/>
+        </w:rPr>
+        <w:t>击穿</w:t>
+      </w:r>
+    </w:p>
+    <w:p>
+      <w:r>
+        <w:rPr>
+          <w:rFonts w:hint="eastAsia"/>
+        </w:rPr>
+        <w:t>某个</w:t>
+      </w:r>
+      <w:r>
+        <w:rPr>
+          <w:rFonts w:hint="eastAsia"/>
+        </w:rPr>
+        <w:t>key</w:t>
+      </w:r>
+      <w:r>
+        <w:rPr>
+          <w:rFonts w:hint="eastAsia"/>
+        </w:rPr>
+        <w:t>缓存失效，在高并发场景下，大量请求还是直击</w:t>
       </w:r>
       <w:r>
         <w:rPr>
@@ -445,62 +348,50 @@
         <w:rPr>
           <w:rFonts w:hint="eastAsia"/>
         </w:rPr>
-        <w:t>解决方案：将过期时间散列表开。设置一个过期时间基数</w:t>
-      </w:r>
-      <w:r>
-        <w:rPr>
-          <w:rFonts w:hint="eastAsia"/>
-        </w:rPr>
-        <w:t>+</w:t>
-      </w:r>
-      <w:proofErr w:type="spellStart"/>
-      <w:r>
-        <w:rPr>
-          <w:rFonts w:hint="eastAsia"/>
-        </w:rPr>
-        <w:t>rand.nextInt</w:t>
-      </w:r>
-      <w:proofErr w:type="spellEnd"/>
-      <w:r>
-        <w:rPr>
-          <w:rFonts w:hint="eastAsia"/>
-        </w:rPr>
-        <w:t>(n) .</w:t>
-      </w:r>
-      <w:r>
-        <w:rPr>
-          <w:rFonts w:hint="eastAsia"/>
-        </w:rPr>
-        <w:t>这样就避免缓存过期时间集中大量的失效。避免出现缓存雪崩问题。</w:t>
+        <w:t>解决</w:t>
+      </w:r>
+      <w:r>
+        <w:rPr>
+          <w:rFonts w:hint="eastAsia"/>
+        </w:rPr>
+        <w:t>方案：分布式锁</w:t>
+      </w:r>
+      <w:r>
+        <w:rPr>
+          <w:rFonts w:hint="eastAsia"/>
+        </w:rPr>
+        <w:t>。</w:t>
+      </w:r>
+      <w:r>
+        <w:rPr>
+          <w:rFonts w:hint="eastAsia"/>
+        </w:rPr>
+        <w:t>此方案只允许在某个时间只有一个线程重建缓存，其他线程等待重建缓存的线程执行完，重新从缓存获取数据即可</w:t>
+      </w:r>
+      <w:r>
+        <w:rPr>
+          <w:rFonts w:hint="eastAsia"/>
+        </w:rPr>
+        <w:t>。</w:t>
       </w:r>
     </w:p>
     <w:p>
       <w:pPr>
         <w:pStyle w:val="2"/>
-        <w:rPr>
-          <w:rFonts w:hint="eastAsia"/>
-        </w:rPr>
-      </w:pPr>
-      <w:r>
-        <w:rPr>
-          <w:rFonts w:hint="eastAsia"/>
-        </w:rPr>
-        <w:lastRenderedPageBreak/>
-        <w:t>四、</w:t>
-      </w:r>
-      <w:r>
-        <w:rPr>
-          <w:rFonts w:hint="eastAsia"/>
-        </w:rPr>
-        <w:t>缓存穿透</w:t>
-      </w:r>
-    </w:p>
-    <w:p>
-      <w:r>
-        <w:rPr>
-          <w:rFonts w:hint="eastAsia"/>
-        </w:rPr>
-        <w:t>某个</w:t>
+      </w:pPr>
+      <w:r>
+        <w:rPr>
+          <w:rFonts w:hint="eastAsia"/>
+        </w:rPr>
+        <w:t>五、数据过热</w:t>
+      </w:r>
+    </w:p>
+    <w:p>
+      <w:r>
+        <w:rPr>
+          <w:rFonts w:hint="eastAsia"/>
+        </w:rPr>
+        <w:t>如果某个</w:t>
       </w:r>
       <w:r>
         <w:rPr>
@@ -512,13 +403,31 @@
         <w:rPr>
           <w:rFonts w:hint="eastAsia"/>
         </w:rPr>
-        <w:t>缓存失效，在高并发场景下，大量请求还是直击</w:t>
-      </w:r>
-      <w:r>
-        <w:rPr>
-          <w:rFonts w:hint="eastAsia"/>
-        </w:rPr>
-        <w:t>DB</w:t>
+        <w:t>数据实在太热，查询请求海量，就比如微博热搜。单个</w:t>
+      </w:r>
+      <w:r>
+        <w:rPr>
+          <w:rFonts w:hint="eastAsia"/>
+        </w:rPr>
+        <w:t>redis</w:t>
+      </w:r>
+      <w:r>
+        <w:rPr>
+          <w:rFonts w:hint="eastAsia"/>
+        </w:rPr>
+        <w:t>节点都可</w:t>
+      </w:r>
+      <w:r>
+        <w:rPr>
+          <w:rFonts w:hint="eastAsia"/>
+        </w:rPr>
+        <w:t>能</w:t>
+      </w:r>
+      <w:r>
+        <w:rPr>
+          <w:rFonts w:hint="eastAsia"/>
+        </w:rPr>
+        <w:t>撑不住</w:t>
       </w:r>
       <w:r>
         <w:rPr>
@@ -538,7 +447,7 @@
         <w:rPr>
           <w:rFonts w:hint="eastAsia"/>
         </w:rPr>
-        <w:t>方案：分布式锁</w:t>
+        <w:t>方案：数据散列开</w:t>
       </w:r>
       <w:r>
         <w:rPr>
@@ -550,246 +459,93 @@
         <w:rPr>
           <w:rFonts w:hint="eastAsia"/>
         </w:rPr>
-        <w:t>此方案只允许在某个时间只有一个线程重建缓存，其他线程等待重建缓存的线程执行完，重新从缓存获取数据即可</w:t>
-      </w:r>
-      <w:r>
-        <w:rPr>
-          <w:rFonts w:hint="eastAsia"/>
-        </w:rPr>
-        <w:t>。</w:t>
+        <w:t>将一份热点数据的</w:t>
+      </w:r>
+      <w:r>
+        <w:rPr>
+          <w:rFonts w:hint="eastAsia"/>
+        </w:rPr>
+        <w:t>key,</w:t>
+      </w:r>
+      <w:r>
+        <w:rPr>
+          <w:rFonts w:hint="eastAsia"/>
+        </w:rPr>
+        <w:t>做成</w:t>
+      </w:r>
+      <w:r>
+        <w:rPr>
+          <w:rFonts w:hint="eastAsia"/>
+        </w:rPr>
+        <w:t>N</w:t>
+      </w:r>
+      <w:r>
+        <w:rPr>
+          <w:rFonts w:hint="eastAsia"/>
+        </w:rPr>
+        <w:t>份，就弄成</w:t>
+      </w:r>
+      <w:r>
+        <w:rPr>
+          <w:rFonts w:hint="eastAsia"/>
+        </w:rPr>
+        <w:t>3</w:t>
+      </w:r>
+      <w:r>
+        <w:rPr>
+          <w:rFonts w:hint="eastAsia"/>
+        </w:rPr>
+        <w:t>份，</w:t>
+      </w:r>
+      <w:r>
+        <w:rPr>
+          <w:rFonts w:hint="eastAsia"/>
+        </w:rPr>
+        <w:t>key1,key2,key3,</w:t>
+      </w:r>
+      <w:r>
+        <w:rPr>
+          <w:rFonts w:hint="eastAsia"/>
+        </w:rPr>
+        <w:t>分别写入</w:t>
+      </w:r>
+      <w:r>
+        <w:rPr>
+          <w:rFonts w:hint="eastAsia"/>
+        </w:rPr>
+        <w:t>Redis-1,Redis-2,Redis-3</w:t>
+      </w:r>
+      <w:r>
+        <w:rPr>
+          <w:rFonts w:hint="eastAsia"/>
+        </w:rPr>
+        <w:t>，这样数据均匀打散到这三个</w:t>
+      </w:r>
+      <w:r>
+        <w:rPr>
+          <w:rFonts w:hint="eastAsia"/>
+        </w:rPr>
+        <w:t>redis</w:t>
+      </w:r>
+      <w:r>
+        <w:rPr>
+          <w:rFonts w:hint="eastAsia"/>
+        </w:rPr>
+        <w:t>节点上，分担了读压力，缓存就不至于压力太大而导致宕机。</w:t>
       </w:r>
     </w:p>
     <w:p>
       <w:pPr>
         <w:pStyle w:val="2"/>
-        <w:rPr>
-          <w:rFonts w:hint="eastAsia"/>
-        </w:rPr>
-      </w:pPr>
-      <w:r>
-        <w:rPr>
-          <w:rFonts w:hint="eastAsia"/>
-        </w:rPr>
-        <w:t>五、</w:t>
-      </w:r>
-      <w:r>
-        <w:rPr>
-          <w:rFonts w:hint="eastAsia"/>
-        </w:rPr>
-        <w:t>数据过热</w:t>
-      </w:r>
-    </w:p>
-    <w:p>
-      <w:pPr>
-        <w:rPr>
-          <w:rFonts w:hint="eastAsia"/>
-        </w:rPr>
-      </w:pPr>
-      <w:r>
-        <w:rPr>
-          <w:rFonts w:hint="eastAsia"/>
-        </w:rPr>
-        <w:t>如果某个</w:t>
-      </w:r>
-      <w:r>
-        <w:rPr>
-          <w:rFonts w:hint="eastAsia"/>
-        </w:rPr>
-        <w:t>key</w:t>
-      </w:r>
-      <w:r>
-        <w:rPr>
-          <w:rFonts w:hint="eastAsia"/>
-        </w:rPr>
-        <w:t>数据实在太热，查询请求海量，就比如</w:t>
-      </w:r>
-      <w:proofErr w:type="gramStart"/>
-      <w:r>
-        <w:rPr>
-          <w:rFonts w:hint="eastAsia"/>
-        </w:rPr>
-        <w:t>微博热搜</w:t>
-      </w:r>
-      <w:proofErr w:type="gramEnd"/>
-      <w:r>
-        <w:rPr>
-          <w:rFonts w:hint="eastAsia"/>
-        </w:rPr>
-        <w:t>。单个</w:t>
-      </w:r>
-      <w:proofErr w:type="spellStart"/>
-      <w:r>
-        <w:rPr>
-          <w:rFonts w:hint="eastAsia"/>
-        </w:rPr>
-        <w:t>redis</w:t>
-      </w:r>
-      <w:proofErr w:type="spellEnd"/>
-      <w:r>
-        <w:rPr>
-          <w:rFonts w:hint="eastAsia"/>
-        </w:rPr>
-        <w:t>节点都可</w:t>
-      </w:r>
-      <w:r>
-        <w:rPr>
-          <w:rFonts w:hint="eastAsia"/>
-        </w:rPr>
-        <w:t>能</w:t>
-      </w:r>
-      <w:r>
-        <w:rPr>
-          <w:rFonts w:hint="eastAsia"/>
-        </w:rPr>
-        <w:t>撑不住</w:t>
-      </w:r>
-      <w:r>
-        <w:rPr>
-          <w:rFonts w:hint="eastAsia"/>
-        </w:rPr>
-        <w:t>。</w:t>
-      </w:r>
-    </w:p>
-    <w:p>
-      <w:r>
-        <w:rPr>
-          <w:rFonts w:hint="eastAsia"/>
-        </w:rPr>
-        <w:t>解决</w:t>
-      </w:r>
-      <w:r>
-        <w:rPr>
-          <w:rFonts w:hint="eastAsia"/>
-        </w:rPr>
-        <w:t>方案：数据散列开</w:t>
-      </w:r>
-      <w:r>
-        <w:rPr>
-          <w:rFonts w:hint="eastAsia"/>
-        </w:rPr>
-        <w:t>。</w:t>
-      </w:r>
-      <w:r>
-        <w:rPr>
-          <w:rFonts w:hint="eastAsia"/>
-        </w:rPr>
-        <w:t>将一份热点数据的</w:t>
-      </w:r>
-      <w:r>
-        <w:rPr>
-          <w:rFonts w:hint="eastAsia"/>
-        </w:rPr>
-        <w:t>key,</w:t>
-      </w:r>
-      <w:r>
-        <w:rPr>
-          <w:rFonts w:hint="eastAsia"/>
-        </w:rPr>
-        <w:t>做成</w:t>
-      </w:r>
-      <w:r>
-        <w:rPr>
-          <w:rFonts w:hint="eastAsia"/>
-        </w:rPr>
-        <w:t>N</w:t>
-      </w:r>
-      <w:r>
-        <w:rPr>
-          <w:rFonts w:hint="eastAsia"/>
-        </w:rPr>
-        <w:t>份，就弄成</w:t>
-      </w:r>
-      <w:r>
-        <w:rPr>
-          <w:rFonts w:hint="eastAsia"/>
-        </w:rPr>
-        <w:t>3</w:t>
-      </w:r>
-      <w:r>
-        <w:rPr>
-          <w:rFonts w:hint="eastAsia"/>
-        </w:rPr>
-        <w:t>份，</w:t>
-      </w:r>
-      <w:r>
-        <w:rPr>
-          <w:rFonts w:hint="eastAsia"/>
-        </w:rPr>
-        <w:t>key1,key2,key3,</w:t>
-      </w:r>
-      <w:r>
-        <w:rPr>
-          <w:rFonts w:hint="eastAsia"/>
-        </w:rPr>
-        <w:t>分别写入</w:t>
-      </w:r>
-      <w:r>
-        <w:rPr>
-          <w:rFonts w:hint="eastAsia"/>
-        </w:rPr>
-        <w:t>Redis-1,Redis-2,Redis-3</w:t>
-      </w:r>
-      <w:r>
-        <w:rPr>
-          <w:rFonts w:hint="eastAsia"/>
-        </w:rPr>
-        <w:t>，这样数据均匀打散到这三个</w:t>
-      </w:r>
-      <w:proofErr w:type="spellStart"/>
-      <w:r>
-        <w:rPr>
-          <w:rFonts w:hint="eastAsia"/>
-        </w:rPr>
-        <w:t>redis</w:t>
-      </w:r>
-      <w:proofErr w:type="spellEnd"/>
-      <w:r>
-        <w:rPr>
-          <w:rFonts w:hint="eastAsia"/>
-        </w:rPr>
-        <w:t>节点上，分担了读压力，缓存就不至于压力太大而导致</w:t>
-      </w:r>
-      <w:proofErr w:type="gramStart"/>
-      <w:r>
-        <w:rPr>
-          <w:rFonts w:hint="eastAsia"/>
-        </w:rPr>
-        <w:t>宕</w:t>
-      </w:r>
-      <w:proofErr w:type="gramEnd"/>
-      <w:r>
-        <w:rPr>
-          <w:rFonts w:hint="eastAsia"/>
-        </w:rPr>
-        <w:t>机。</w:t>
-      </w:r>
-    </w:p>
-    <w:p>
-      <w:pPr>
-        <w:pStyle w:val="2"/>
-        <w:rPr>
-          <w:rFonts w:hint="eastAsia"/>
-        </w:rPr>
-      </w:pPr>
-      <w:r>
-        <w:rPr>
-          <w:rFonts w:hint="eastAsia"/>
-        </w:rPr>
-        <w:t>六、</w:t>
-      </w:r>
-      <w:r>
-        <w:rPr>
-          <w:rFonts w:hint="eastAsia"/>
-        </w:rPr>
-        <w:t>缓存穿透</w:t>
-      </w:r>
-    </w:p>
-    <w:p>
-      <w:pPr>
-        <w:rPr>
-          <w:rFonts w:hint="eastAsia"/>
-        </w:rPr>
-      </w:pPr>
+      </w:pPr>
+      <w:r>
+        <w:rPr>
+          <w:rFonts w:hint="eastAsia"/>
+        </w:rPr>
+        <w:t>六、缓存穿透</w:t>
+      </w:r>
+    </w:p>
+    <w:p>
       <w:r>
         <w:rPr>
           <w:rFonts w:hint="eastAsia"/>
@@ -824,7 +580,6 @@
         </w:numPr>
         <w:ind w:firstLineChars="0"/>
         <w:rPr>
-          <w:rFonts w:hint="eastAsia"/>
           <w:b/>
           <w:bCs/>
         </w:rPr>
@@ -903,11 +658,6 @@
       </w:r>
     </w:p>
     <w:p>
-      <w:pPr>
-        <w:rPr>
-          <w:rFonts w:hint="eastAsia"/>
-        </w:rPr>
-      </w:pPr>
       <w:r>
         <w:rPr>
           <w:rFonts w:hint="eastAsia"/>
@@ -972,27 +722,16 @@
           <w:bCs/>
         </w:rPr>
       </w:pPr>
-      <w:proofErr w:type="spellStart"/>
       <w:r>
         <w:rPr>
           <w:rFonts w:hint="eastAsia"/>
           <w:b/>
           <w:bCs/>
         </w:rPr>
-        <w:t>BloomFilter</w:t>
-      </w:r>
-      <w:proofErr w:type="spellEnd"/>
-      <w:r>
-        <w:rPr>
-          <w:rFonts w:hint="eastAsia"/>
-          <w:b/>
-          <w:bCs/>
-        </w:rPr>
-        <w:t xml:space="preserve"> </w:t>
-      </w:r>
-    </w:p>
-    <w:p>
-      <w:proofErr w:type="spellStart"/>
+        <w:t xml:space="preserve">BloomFilter </w:t>
+      </w:r>
+    </w:p>
+    <w:p>
       <w:r>
         <w:rPr>
           <w:rFonts w:hint="eastAsia"/>
@@ -1000,7 +739,6 @@
         <w:lastRenderedPageBreak/>
         <w:t>BloomFilter</w:t>
       </w:r>
-      <w:proofErr w:type="spellEnd"/>
       <w:r>
         <w:rPr>
           <w:rFonts w:hint="eastAsia"/>
@@ -1112,25 +850,18 @@
       </w:r>
     </w:p>
     <w:p>
-      <w:pPr>
-        <w:rPr>
-          <w:rFonts w:hint="eastAsia"/>
-        </w:rPr>
-      </w:pPr>
       <w:r>
         <w:rPr>
           <w:rFonts w:hint="eastAsia"/>
         </w:rPr>
         <w:t>查询请求进入应用系统，首先去</w:t>
       </w:r>
-      <w:proofErr w:type="spellStart"/>
       <w:r>
         <w:rPr>
           <w:rFonts w:hint="eastAsia"/>
         </w:rPr>
         <w:t>BloomFilter</w:t>
       </w:r>
-      <w:proofErr w:type="spellEnd"/>
       <w:r>
         <w:rPr>
           <w:rFonts w:hint="eastAsia"/>
@@ -1159,28 +890,13 @@
         <w:rPr>
           <w:rFonts w:hint="eastAsia"/>
         </w:rPr>
-        <w:t>。若存在，则继续执行后续的流程，</w:t>
-      </w:r>
-      <w:proofErr w:type="gramStart"/>
-      <w:r>
-        <w:rPr>
-          <w:rFonts w:hint="eastAsia"/>
-        </w:rPr>
-        <w:t>先前往</w:t>
-      </w:r>
-      <w:proofErr w:type="gramEnd"/>
-      <w:r>
-        <w:rPr>
-          <w:rFonts w:hint="eastAsia"/>
-        </w:rPr>
-        <w:t>缓存中查询，缓存中没有的话再前往数据库中的查询。</w:t>
+        <w:t>。若存在，则继续执行后续的流程，先前往缓存中查询，缓存中没有的话再前往数据库中的查询。</w:t>
       </w:r>
     </w:p>
     <w:p/>
     <w:p>
       <w:pPr>
         <w:rPr>
-          <w:rFonts w:hint="eastAsia"/>
           <w:b/>
           <w:bCs/>
         </w:rPr>
@@ -1191,43 +907,18 @@
           <w:b/>
           <w:bCs/>
         </w:rPr>
-        <w:t>缓存</w:t>
-      </w:r>
-      <w:proofErr w:type="gramStart"/>
+        <w:t>缓存空数据</w:t>
+      </w:r>
       <w:r>
         <w:rPr>
           <w:rFonts w:hint="eastAsia"/>
           <w:b/>
           <w:bCs/>
         </w:rPr>
-        <w:t>空数据</w:t>
-      </w:r>
-      <w:proofErr w:type="gramEnd"/>
-      <w:r>
-        <w:rPr>
-          <w:rFonts w:hint="eastAsia"/>
-          <w:b/>
-          <w:bCs/>
-        </w:rPr>
-        <w:t xml:space="preserve"> VS </w:t>
-      </w:r>
-      <w:proofErr w:type="spellStart"/>
-      <w:r>
-        <w:rPr>
-          <w:rFonts w:hint="eastAsia"/>
-          <w:b/>
-          <w:bCs/>
-        </w:rPr>
-        <w:t>BloomFilter</w:t>
-      </w:r>
-      <w:proofErr w:type="spellEnd"/>
-    </w:p>
-    <w:p>
-      <w:pPr>
-        <w:rPr>
-          <w:rFonts w:hint="eastAsia"/>
-        </w:rPr>
-      </w:pPr>
+        <w:t xml:space="preserve"> VS BloomFilter</w:t>
+      </w:r>
+    </w:p>
+    <w:p>
       <w:r>
         <w:rPr>
           <w:rFonts w:hint="eastAsia"/>
@@ -1244,21 +935,7 @@
         <w:rPr>
           <w:rFonts w:hint="eastAsia"/>
         </w:rPr>
-        <w:t>往往各不相同，而且数据贼多。此时，第一种方案就</w:t>
-      </w:r>
-      <w:proofErr w:type="gramStart"/>
-      <w:r>
-        <w:rPr>
-          <w:rFonts w:hint="eastAsia"/>
-        </w:rPr>
-        <w:t>显得提襟见</w:t>
-      </w:r>
-      <w:proofErr w:type="gramEnd"/>
-      <w:r>
-        <w:rPr>
-          <w:rFonts w:hint="eastAsia"/>
-        </w:rPr>
-        <w:t>肘了。因为它需要存储所有空数据的</w:t>
+        <w:t>往往各不相同，而且数据贼多。此时，第一种方案就显得提襟见肘了。因为它需要存储所有空数据的</w:t>
       </w:r>
       <w:r>
         <w:rPr>
@@ -1294,21 +971,7 @@
         <w:rPr>
           <w:rFonts w:hint="eastAsia"/>
         </w:rPr>
-        <w:t>往往只请求一次。因此即使缓存了这些</w:t>
-      </w:r>
-      <w:proofErr w:type="gramStart"/>
-      <w:r>
-        <w:rPr>
-          <w:rFonts w:hint="eastAsia"/>
-        </w:rPr>
-        <w:t>空数据</w:t>
-      </w:r>
-      <w:proofErr w:type="gramEnd"/>
-      <w:r>
-        <w:rPr>
-          <w:rFonts w:hint="eastAsia"/>
-        </w:rPr>
-        <w:t>的</w:t>
+        <w:t>往往只请求一次。因此即使缓存了这些空数据的</w:t>
       </w:r>
       <w:r>
         <w:rPr>
@@ -1324,30 +987,11 @@
       </w:r>
     </w:p>
     <w:p>
-      <w:pPr>
-        <w:rPr>
-          <w:rFonts w:hint="eastAsia"/>
-        </w:rPr>
-      </w:pPr>
-      <w:r>
-        <w:rPr>
-          <w:rFonts w:hint="eastAsia"/>
-        </w:rPr>
-        <w:t>因此，对于</w:t>
-      </w:r>
-      <w:proofErr w:type="gramStart"/>
-      <w:r>
-        <w:rPr>
-          <w:rFonts w:hint="eastAsia"/>
-        </w:rPr>
-        <w:t>空数据</w:t>
-      </w:r>
-      <w:proofErr w:type="gramEnd"/>
-      <w:r>
-        <w:rPr>
-          <w:rFonts w:hint="eastAsia"/>
-        </w:rPr>
-        <w:t>的</w:t>
+      <w:r>
+        <w:rPr>
+          <w:rFonts w:hint="eastAsia"/>
+        </w:rPr>
+        <w:t>因此，对于空数据的</w:t>
       </w:r>
       <w:r>
         <w:rPr>
@@ -1371,21 +1015,7 @@
         <w:rPr>
           <w:rFonts w:hint="eastAsia"/>
         </w:rPr>
-        <w:t>重复请求概率低的场景而言，应该选择第二种方案。而对于</w:t>
-      </w:r>
-      <w:proofErr w:type="gramStart"/>
-      <w:r>
-        <w:rPr>
-          <w:rFonts w:hint="eastAsia"/>
-        </w:rPr>
-        <w:t>空数据</w:t>
-      </w:r>
-      <w:proofErr w:type="gramEnd"/>
-      <w:r>
-        <w:rPr>
-          <w:rFonts w:hint="eastAsia"/>
-        </w:rPr>
-        <w:t>的</w:t>
+        <w:t>重复请求概率低的场景而言，应该选择第二种方案。而对于空数据的</w:t>
       </w:r>
       <w:r>
         <w:rPr>
